--- a/testing/BufferFlowControl/BufferFlowControl_submodule_tests.docx
+++ b/testing/BufferFlowControl/BufferFlowControl_submodule_tests.docx
@@ -207,40 +207,7 @@
           <w:szCs w:val="24"/>
           <w:lang w:val="en-US" w:eastAsia="zh-CN" w:bidi="hi-IN"/>
         </w:rPr>
-        <w:t xml:space="preserve">While sampling a signal period, count for each channel the number of occurrences of the signal above the threshold and note the maximum signal value for </w:t>
-      </w:r>
-      <w:r>
-        <w:rPr>
-          <w:rFonts w:eastAsia="Noto Serif CJK SC" w:cs="Lohit Devanagari"/>
-          <w:color w:val="auto"/>
-          <w:kern w:val="2"/>
-          <w:sz w:val="24"/>
-          <w:szCs w:val="24"/>
-          <w:lang w:val="en-US" w:eastAsia="zh-CN" w:bidi="hi-IN"/>
-        </w:rPr>
-        <w:t>a</w:t>
-      </w:r>
-      <w:r>
-        <w:rPr>
-          <w:rFonts w:eastAsia="Noto Serif CJK SC" w:cs="Lohit Devanagari"/>
-          <w:color w:val="auto"/>
-          <w:kern w:val="2"/>
-          <w:sz w:val="24"/>
-          <w:szCs w:val="24"/>
-          <w:lang w:val="en-US" w:eastAsia="zh-CN" w:bidi="hi-IN"/>
-        </w:rPr>
-        <w:t xml:space="preserve">djustment </w:t>
-      </w:r>
-      <w:r>
-        <w:rPr>
-          <w:rFonts w:eastAsia="Noto Serif CJK SC" w:cs="Lohit Devanagari"/>
-          <w:color w:val="auto"/>
-          <w:kern w:val="2"/>
-          <w:sz w:val="24"/>
-          <w:szCs w:val="24"/>
-          <w:lang w:val="en-US" w:eastAsia="zh-CN" w:bidi="hi-IN"/>
-        </w:rPr>
-        <w:t>of the gain</w:t>
+        <w:t>While sampling a signal period, count for each channel the number of occurrences of the signal above the threshold and note the maximum signal value for adjustment of the gain</w:t>
       </w:r>
     </w:p>
     <w:p>
@@ -330,18 +297,7 @@
           <w:szCs w:val="24"/>
           <w:lang w:val="en-US" w:eastAsia="zh-CN" w:bidi="hi-IN"/>
         </w:rPr>
-        <w:t xml:space="preserve">After having decided the gain change options, initiate the shift of the pingpong buffers for which the corresponding magnetometer should not change gain and </w:t>
-      </w:r>
-      <w:r>
-        <w:rPr>
-          <w:rFonts w:eastAsia="Noto Serif CJK SC" w:cs="Lohit Devanagari"/>
-          <w:color w:val="auto"/>
-          <w:kern w:val="2"/>
-          <w:sz w:val="24"/>
-          <w:szCs w:val="24"/>
-          <w:lang w:val="en-US" w:eastAsia="zh-CN" w:bidi="hi-IN"/>
-        </w:rPr>
-        <w:t>initiate the gain change for the correct magnetometers while the pingpong buffers are shifting</w:t>
+        <w:t>After having decided the gain change options, initiate the shift of the pingpong buffers for which the corresponding magnetometer should not change gain and initiate the gain change for the correct magnetometers while the pingpong buffers are shifting</w:t>
       </w:r>
     </w:p>
     <w:p>
@@ -473,23 +429,33 @@
       </w:pPr>
       <w:r>
         <w:rPr/>
-        <w:t xml:space="preserve">This test </w:t>
-      </w:r>
-      <w:r>
-        <w:rPr/>
-        <w:t>tests a single pingpong_buffer to verify the intended functionality.</w:t>
-      </w:r>
-    </w:p>
-    <w:p>
-      <w:pPr>
-        <w:pStyle w:val="TextBody"/>
-        <w:bidi w:val="0"/>
-        <w:spacing w:before="0" w:after="140"/>
-        <w:jc w:val="left"/>
-        <w:rPr/>
-      </w:pPr>
-      <w:r>
-        <w:rPr/>
+        <w:t>This test tests a single pingpong_buffer to verify the intended functionality.</w:t>
+      </w:r>
+    </w:p>
+    <w:p>
+      <w:pPr>
+        <w:pStyle w:val="TextBody"/>
+        <w:bidi w:val="0"/>
+        <w:spacing w:before="0" w:after="140"/>
+        <w:jc w:val="left"/>
+        <w:rPr/>
+      </w:pPr>
+      <w:r>
+        <w:rPr/>
+        <w:t>The pingpong_buffer works as intended.</w:t>
+      </w:r>
+    </w:p>
+    <w:p>
+      <w:pPr>
+        <w:pStyle w:val="TextBody"/>
+        <w:bidi w:val="0"/>
+        <w:spacing w:before="0" w:after="140"/>
+        <w:jc w:val="left"/>
+        <w:rPr/>
+      </w:pPr>
+      <w:r>
+        <w:rPr/>
+        <w:t>The test can be reproduced with BufferFlowControl_test1.bd and BufferFlowControl_test1.tcl.</w:t>
       </w:r>
     </w:p>
     <w:p>
@@ -506,11 +472,7 @@
       </w:pPr>
       <w:r>
         <w:rPr/>
-        <w:t xml:space="preserve">Simulation </w:t>
-      </w:r>
-      <w:r>
-        <w:rPr/>
-        <w:t>2</w:t>
+        <w:t>Simulation 2</w:t>
       </w:r>
     </w:p>
     <w:p>
@@ -536,6 +498,7 @@
       </w:pPr>
       <w:r>
         <w:rPr/>
+        <w:t>Not performed.</w:t>
       </w:r>
     </w:p>
     <w:p>
@@ -565,11 +528,7 @@
       </w:pPr>
       <w:r>
         <w:rPr/>
-        <w:t xml:space="preserve">This test </w:t>
-      </w:r>
-      <w:r>
-        <w:rPr/>
-        <w:t>the full BufferFlowControl hierarchy for functionality point 1.</w:t>
+        <w:t>This test the full BufferFlowControl hierarchy for functionality point 1.</w:t>
       </w:r>
     </w:p>
     <w:p>
@@ -624,11 +583,7 @@
       </w:pPr>
       <w:r>
         <w:rPr/>
-        <w:t xml:space="preserve">This test </w:t>
-      </w:r>
-      <w:r>
-        <w:rPr/>
-        <w:t>the full BufferFlowControl hierarchy for functionality point 2.</w:t>
+        <w:t>This test the full BufferFlowControl hierarchy for functionality point 2.</w:t>
       </w:r>
     </w:p>
     <w:p>
@@ -657,28 +612,20 @@
       </w:pPr>
       <w:r>
         <w:rPr/>
-        <w:t xml:space="preserve">Simulation </w:t>
-      </w:r>
-      <w:r>
-        <w:rPr/>
-        <w:t>5</w:t>
-      </w:r>
-    </w:p>
-    <w:p>
-      <w:pPr>
-        <w:pStyle w:val="TextBody"/>
-        <w:bidi w:val="0"/>
-        <w:spacing w:before="0" w:after="140"/>
-        <w:jc w:val="left"/>
-        <w:rPr/>
-      </w:pPr>
-      <w:r>
-        <w:rPr/>
-        <w:t xml:space="preserve">This test </w:t>
-      </w:r>
-      <w:r>
-        <w:rPr/>
-        <w:t xml:space="preserve">the full BufferFlowControl hierarchy for functionality point </w:t>
+        <w:t>Simulation 5</w:t>
+      </w:r>
+    </w:p>
+    <w:p>
+      <w:pPr>
+        <w:pStyle w:val="TextBody"/>
+        <w:bidi w:val="0"/>
+        <w:spacing w:before="0" w:after="140"/>
+        <w:jc w:val="left"/>
+        <w:rPr/>
+      </w:pPr>
+      <w:r>
+        <w:rPr/>
+        <w:t xml:space="preserve">This test the full BufferFlowControl hierarchy for functionality point </w:t>
       </w:r>
       <w:r>
         <w:rPr>
@@ -748,11 +695,7 @@
       </w:pPr>
       <w:r>
         <w:rPr/>
-        <w:t xml:space="preserve">This test </w:t>
-      </w:r>
-      <w:r>
-        <w:rPr/>
-        <w:t xml:space="preserve">the full BufferFlowControl hierarchy for functionality point </w:t>
+        <w:t xml:space="preserve">This test the full BufferFlowControl hierarchy for functionality point </w:t>
       </w:r>
       <w:r>
         <w:rPr>
@@ -822,11 +765,7 @@
       </w:pPr>
       <w:r>
         <w:rPr/>
-        <w:t xml:space="preserve">This test </w:t>
-      </w:r>
-      <w:r>
-        <w:rPr/>
-        <w:t xml:space="preserve">the full BufferFlowControl hierarchy for functionality point </w:t>
+        <w:t xml:space="preserve">This test the full BufferFlowControl hierarchy for functionality point </w:t>
       </w:r>
       <w:r>
         <w:rPr>
@@ -896,11 +835,7 @@
       </w:pPr>
       <w:r>
         <w:rPr/>
-        <w:t xml:space="preserve">This test </w:t>
-      </w:r>
-      <w:r>
-        <w:rPr/>
-        <w:t xml:space="preserve">the full BufferFlowControl hierarchy for functionality point </w:t>
+        <w:t xml:space="preserve">This test the full BufferFlowControl hierarchy for functionality point </w:t>
       </w:r>
       <w:r>
         <w:rPr>
@@ -970,11 +905,7 @@
       </w:pPr>
       <w:r>
         <w:rPr/>
-        <w:t xml:space="preserve">This test </w:t>
-      </w:r>
-      <w:r>
-        <w:rPr/>
-        <w:t xml:space="preserve">the full BufferFlowControl hierarchy for functionality point </w:t>
+        <w:t xml:space="preserve">This test the full BufferFlowControl hierarchy for functionality point </w:t>
       </w:r>
       <w:r>
         <w:rPr>
@@ -1044,11 +975,7 @@
       </w:pPr>
       <w:r>
         <w:rPr/>
-        <w:t xml:space="preserve">This test </w:t>
-      </w:r>
-      <w:r>
-        <w:rPr/>
-        <w:t xml:space="preserve">the full BufferFlowControl hierarchy for functionality point </w:t>
+        <w:t xml:space="preserve">This test the full BufferFlowControl hierarchy for functionality point </w:t>
       </w:r>
       <w:r>
         <w:rPr>

--- a/testing/BufferFlowControl/BufferFlowControl_submodule_tests.docx
+++ b/testing/BufferFlowControl/BufferFlowControl_submodule_tests.docx
@@ -416,46 +416,6 @@
       </w:pPr>
       <w:r>
         <w:rPr/>
-        <w:t>Simulation 1</w:t>
-      </w:r>
-    </w:p>
-    <w:p>
-      <w:pPr>
-        <w:pStyle w:val="TextBody"/>
-        <w:bidi w:val="0"/>
-        <w:spacing w:before="0" w:after="140"/>
-        <w:jc w:val="left"/>
-        <w:rPr/>
-      </w:pPr>
-      <w:r>
-        <w:rPr/>
-        <w:t>This test tests a single pingpong_buffer to verify the intended functionality.</w:t>
-      </w:r>
-    </w:p>
-    <w:p>
-      <w:pPr>
-        <w:pStyle w:val="TextBody"/>
-        <w:bidi w:val="0"/>
-        <w:spacing w:before="0" w:after="140"/>
-        <w:jc w:val="left"/>
-        <w:rPr/>
-      </w:pPr>
-      <w:r>
-        <w:rPr/>
-        <w:t>The pingpong_buffer works as intended.</w:t>
-      </w:r>
-    </w:p>
-    <w:p>
-      <w:pPr>
-        <w:pStyle w:val="TextBody"/>
-        <w:bidi w:val="0"/>
-        <w:spacing w:before="0" w:after="140"/>
-        <w:jc w:val="left"/>
-        <w:rPr/>
-      </w:pPr>
-      <w:r>
-        <w:rPr/>
-        <w:t>The test can be reproduced with BufferFlowControl_test1.bd and BufferFlowControl_test1.tcl.</w:t>
       </w:r>
     </w:p>
     <w:p>
@@ -472,50 +432,7 @@
       </w:pPr>
       <w:r>
         <w:rPr/>
-        <w:t>Simulation 2</w:t>
-      </w:r>
-    </w:p>
-    <w:p>
-      <w:pPr>
-        <w:pStyle w:val="TextBody"/>
-        <w:bidi w:val="0"/>
-        <w:spacing w:before="0" w:after="140"/>
-        <w:jc w:val="left"/>
-        <w:rPr/>
-      </w:pPr>
-      <w:r>
-        <w:rPr/>
-        <w:t>This test tests the MagPingPongBuffers hierarchy to verify the intended functionality.</w:t>
-      </w:r>
-    </w:p>
-    <w:p>
-      <w:pPr>
-        <w:pStyle w:val="TextBody"/>
-        <w:bidi w:val="0"/>
-        <w:spacing w:before="0" w:after="140"/>
-        <w:jc w:val="left"/>
-        <w:rPr/>
-      </w:pPr>
-      <w:r>
-        <w:rPr/>
-        <w:t>Not performed.</w:t>
-      </w:r>
-    </w:p>
-    <w:p>
-      <w:pPr>
-        <w:pStyle w:val="Heading3"/>
-        <w:numPr>
-          <w:ilvl w:val="2"/>
-          <w:numId w:val="2"/>
-        </w:numPr>
-        <w:bidi w:val="0"/>
-        <w:spacing w:before="0" w:after="140"/>
-        <w:jc w:val="left"/>
-        <w:rPr/>
-      </w:pPr>
-      <w:r>
-        <w:rPr/>
-        <w:t>Simulation 3</w:t>
+        <w:t>Simulation 1</w:t>
       </w:r>
     </w:p>
     <w:p>
@@ -541,6 +458,7 @@
       </w:pPr>
       <w:r>
         <w:rPr/>
+        <w:t>Done.</w:t>
       </w:r>
     </w:p>
     <w:p>
@@ -570,7 +488,7 @@
           <w:szCs w:val="28"/>
           <w:lang w:val="en-US" w:eastAsia="zh-CN" w:bidi="hi-IN"/>
         </w:rPr>
-        <w:t>4</w:t>
+        <w:t>2</w:t>
       </w:r>
     </w:p>
     <w:p>
@@ -596,6 +514,7 @@
       </w:pPr>
       <w:r>
         <w:rPr/>
+        <w:t>Done.</w:t>
       </w:r>
     </w:p>
     <w:p>
@@ -612,7 +531,7 @@
       </w:pPr>
       <w:r>
         <w:rPr/>
-        <w:t>Simulation 5</w:t>
+        <w:t>Simulation 3</w:t>
       </w:r>
     </w:p>
     <w:p>
@@ -682,7 +601,7 @@
           <w:szCs w:val="28"/>
           <w:lang w:val="en-US" w:eastAsia="zh-CN" w:bidi="hi-IN"/>
         </w:rPr>
-        <w:t>6</w:t>
+        <w:t>4</w:t>
       </w:r>
     </w:p>
     <w:p>
@@ -752,7 +671,7 @@
           <w:szCs w:val="28"/>
           <w:lang w:val="en-US" w:eastAsia="zh-CN" w:bidi="hi-IN"/>
         </w:rPr>
-        <w:t>7</w:t>
+        <w:t>5</w:t>
       </w:r>
     </w:p>
     <w:p>
@@ -822,7 +741,7 @@
           <w:szCs w:val="28"/>
           <w:lang w:val="en-US" w:eastAsia="zh-CN" w:bidi="hi-IN"/>
         </w:rPr>
-        <w:t>8</w:t>
+        <w:t>6</w:t>
       </w:r>
     </w:p>
     <w:p>
@@ -892,7 +811,7 @@
           <w:szCs w:val="28"/>
           <w:lang w:val="en-US" w:eastAsia="zh-CN" w:bidi="hi-IN"/>
         </w:rPr>
-        <w:t>9</w:t>
+        <w:t>7</w:t>
       </w:r>
     </w:p>
     <w:p>
@@ -962,7 +881,7 @@
           <w:szCs w:val="28"/>
           <w:lang w:val="en-US" w:eastAsia="zh-CN" w:bidi="hi-IN"/>
         </w:rPr>
-        <w:t>10</w:t>
+        <w:t>8</w:t>
       </w:r>
     </w:p>
     <w:p>
